--- a/Phaes 4 - Develop a Reliable Backend with Node and Express/Phase 4 - Day 8 - 21-09-2025.docx
+++ b/Phaes 4 - Develop a Reliable Backend with Node and Express/Phase 4 - Day 8 - 21-09-2025.docx
@@ -286,6 +286,484 @@
           <w:szCs w:val="28"/>
         </w:rPr>
       </w:pPr>
+    </w:p>
+    <w:p>
+      <w:pPr>
+        <w:rPr>
+          <w:sz w:val="28"/>
+          <w:szCs w:val="28"/>
+        </w:rPr>
+      </w:pPr>
+      <w:proofErr w:type="spellStart"/>
+      <w:r>
+        <w:rPr>
+          <w:sz w:val="28"/>
+          <w:szCs w:val="28"/>
+          <w:highlight w:val="yellow"/>
+        </w:rPr>
+        <w:t>m</w:t>
+      </w:r>
+      <w:r>
+        <w:rPr>
+          <w:sz w:val="28"/>
+          <w:szCs w:val="28"/>
+          <w:highlight w:val="yellow"/>
+        </w:rPr>
+        <w:t>ongodb</w:t>
+      </w:r>
+      <w:proofErr w:type="spellEnd"/>
+      <w:r>
+        <w:rPr>
+          <w:sz w:val="28"/>
+          <w:szCs w:val="28"/>
+        </w:rPr>
+        <w:t xml:space="preserve"> : </w:t>
+      </w:r>
+      <w:proofErr w:type="spellStart"/>
+      <w:r>
+        <w:rPr>
+          <w:sz w:val="28"/>
+          <w:szCs w:val="28"/>
+        </w:rPr>
+        <w:t>mongodb</w:t>
+      </w:r>
+      <w:proofErr w:type="spellEnd"/>
+      <w:r>
+        <w:rPr>
+          <w:sz w:val="28"/>
+          <w:szCs w:val="28"/>
+        </w:rPr>
+        <w:t xml:space="preserve"> is another external native module provided by node </w:t>
+      </w:r>
+      <w:proofErr w:type="spellStart"/>
+      <w:r>
+        <w:rPr>
+          <w:sz w:val="28"/>
+          <w:szCs w:val="28"/>
+        </w:rPr>
+        <w:t>js</w:t>
+      </w:r>
+      <w:proofErr w:type="spellEnd"/>
+      <w:r>
+        <w:rPr>
+          <w:sz w:val="28"/>
+          <w:szCs w:val="28"/>
+        </w:rPr>
+        <w:t xml:space="preserve"> which help to connect mongo </w:t>
+      </w:r>
+      <w:proofErr w:type="spellStart"/>
+      <w:r>
+        <w:rPr>
+          <w:sz w:val="28"/>
+          <w:szCs w:val="28"/>
+        </w:rPr>
+        <w:t>db</w:t>
+      </w:r>
+      <w:proofErr w:type="spellEnd"/>
+      <w:r>
+        <w:rPr>
+          <w:sz w:val="28"/>
+          <w:szCs w:val="28"/>
+        </w:rPr>
+        <w:t xml:space="preserve"> database using node </w:t>
+      </w:r>
+      <w:proofErr w:type="spellStart"/>
+      <w:r>
+        <w:rPr>
+          <w:sz w:val="28"/>
+          <w:szCs w:val="28"/>
+        </w:rPr>
+        <w:t>js</w:t>
+      </w:r>
+      <w:proofErr w:type="spellEnd"/>
+      <w:r>
+        <w:rPr>
+          <w:sz w:val="28"/>
+          <w:szCs w:val="28"/>
+        </w:rPr>
+        <w:t xml:space="preserve"> program. Using node </w:t>
+      </w:r>
+      <w:proofErr w:type="spellStart"/>
+      <w:r>
+        <w:rPr>
+          <w:sz w:val="28"/>
+          <w:szCs w:val="28"/>
+        </w:rPr>
+        <w:t>js</w:t>
+      </w:r>
+      <w:proofErr w:type="spellEnd"/>
+      <w:r>
+        <w:rPr>
+          <w:sz w:val="28"/>
+          <w:szCs w:val="28"/>
+        </w:rPr>
+        <w:t xml:space="preserve"> / express </w:t>
+      </w:r>
+      <w:proofErr w:type="spellStart"/>
+      <w:r>
+        <w:rPr>
+          <w:sz w:val="28"/>
+          <w:szCs w:val="28"/>
+        </w:rPr>
+        <w:t>js</w:t>
+      </w:r>
+      <w:proofErr w:type="spellEnd"/>
+      <w:r>
+        <w:rPr>
+          <w:sz w:val="28"/>
+          <w:szCs w:val="28"/>
+        </w:rPr>
+        <w:t xml:space="preserve"> we can store, delete, update and retrieve documents from mongo </w:t>
+      </w:r>
+      <w:proofErr w:type="spellStart"/>
+      <w:r>
+        <w:rPr>
+          <w:sz w:val="28"/>
+          <w:szCs w:val="28"/>
+        </w:rPr>
+        <w:t>db</w:t>
+      </w:r>
+      <w:proofErr w:type="spellEnd"/>
+      <w:r>
+        <w:rPr>
+          <w:sz w:val="28"/>
+          <w:szCs w:val="28"/>
+        </w:rPr>
+        <w:t xml:space="preserve"> database. </w:t>
+      </w:r>
+    </w:p>
+    <w:p>
+      <w:pPr>
+        <w:rPr>
+          <w:sz w:val="28"/>
+          <w:szCs w:val="28"/>
+        </w:rPr>
+      </w:pPr>
+      <w:proofErr w:type="spellStart"/>
+      <w:r>
+        <w:rPr>
+          <w:sz w:val="28"/>
+          <w:szCs w:val="28"/>
+          <w:highlight w:val="yellow"/>
+        </w:rPr>
+        <w:t>mysql</w:t>
+      </w:r>
+      <w:proofErr w:type="spellEnd"/>
+      <w:r>
+        <w:rPr>
+          <w:b/>
+          <w:bCs/>
+          <w:sz w:val="28"/>
+          <w:szCs w:val="28"/>
+          <w:highlight w:val="yellow"/>
+        </w:rPr>
+        <w:t xml:space="preserve"> :</w:t>
+      </w:r>
+      <w:r>
+        <w:rPr>
+          <w:b/>
+          <w:bCs/>
+          <w:sz w:val="28"/>
+          <w:szCs w:val="28"/>
+        </w:rPr>
+        <w:t xml:space="preserve"> </w:t>
+      </w:r>
+      <w:proofErr w:type="spellStart"/>
+      <w:r>
+        <w:rPr>
+          <w:sz w:val="28"/>
+          <w:szCs w:val="28"/>
+        </w:rPr>
+        <w:t>mysql</w:t>
+      </w:r>
+      <w:proofErr w:type="spellEnd"/>
+      <w:r>
+        <w:rPr>
+          <w:sz w:val="28"/>
+          <w:szCs w:val="28"/>
+        </w:rPr>
+        <w:t xml:space="preserve"> is node </w:t>
+      </w:r>
+      <w:proofErr w:type="spellStart"/>
+      <w:r>
+        <w:rPr>
+          <w:sz w:val="28"/>
+          <w:szCs w:val="28"/>
+        </w:rPr>
+        <w:t>js</w:t>
+      </w:r>
+      <w:proofErr w:type="spellEnd"/>
+      <w:r>
+        <w:rPr>
+          <w:sz w:val="28"/>
+          <w:szCs w:val="28"/>
+        </w:rPr>
+        <w:t xml:space="preserve"> external module which help to connect </w:t>
+      </w:r>
+      <w:proofErr w:type="spellStart"/>
+      <w:r>
+        <w:rPr>
+          <w:sz w:val="28"/>
+          <w:szCs w:val="28"/>
+        </w:rPr>
+        <w:t>mysql</w:t>
+      </w:r>
+      <w:proofErr w:type="spellEnd"/>
+      <w:r>
+        <w:rPr>
+          <w:sz w:val="28"/>
+          <w:szCs w:val="28"/>
+        </w:rPr>
+        <w:t xml:space="preserve"> database using node </w:t>
+      </w:r>
+      <w:proofErr w:type="spellStart"/>
+      <w:r>
+        <w:rPr>
+          <w:sz w:val="28"/>
+          <w:szCs w:val="28"/>
+        </w:rPr>
+        <w:t>js</w:t>
+      </w:r>
+      <w:proofErr w:type="spellEnd"/>
+      <w:r>
+        <w:rPr>
+          <w:sz w:val="28"/>
+          <w:szCs w:val="28"/>
+        </w:rPr>
+        <w:t xml:space="preserve"> as well as express </w:t>
+      </w:r>
+      <w:proofErr w:type="spellStart"/>
+      <w:r>
+        <w:rPr>
+          <w:sz w:val="28"/>
+          <w:szCs w:val="28"/>
+        </w:rPr>
+        <w:t>js</w:t>
+      </w:r>
+      <w:proofErr w:type="spellEnd"/>
+      <w:r>
+        <w:rPr>
+          <w:sz w:val="28"/>
+          <w:szCs w:val="28"/>
+        </w:rPr>
+        <w:t xml:space="preserve">. </w:t>
+      </w:r>
+    </w:p>
+    <w:p>
+      <w:pPr>
+        <w:rPr>
+          <w:sz w:val="28"/>
+          <w:szCs w:val="28"/>
+        </w:rPr>
+      </w:pPr>
+    </w:p>
+    <w:p>
+      <w:pPr>
+        <w:rPr>
+          <w:b/>
+          <w:bCs/>
+          <w:sz w:val="28"/>
+          <w:szCs w:val="28"/>
+        </w:rPr>
+      </w:pPr>
+      <w:r>
+        <w:rPr>
+          <w:sz w:val="28"/>
+          <w:szCs w:val="28"/>
+        </w:rPr>
+        <w:t xml:space="preserve">Create a folder with name as </w:t>
+      </w:r>
+      <w:r>
+        <w:rPr>
+          <w:b/>
+          <w:bCs/>
+          <w:sz w:val="28"/>
+          <w:szCs w:val="28"/>
+        </w:rPr>
+        <w:t>product-</w:t>
+      </w:r>
+      <w:proofErr w:type="spellStart"/>
+      <w:r>
+        <w:rPr>
+          <w:b/>
+          <w:bCs/>
+          <w:sz w:val="28"/>
+          <w:szCs w:val="28"/>
+        </w:rPr>
+        <w:t>restapi</w:t>
+      </w:r>
+      <w:proofErr w:type="spellEnd"/>
+      <w:r>
+        <w:rPr>
+          <w:b/>
+          <w:bCs/>
+          <w:sz w:val="28"/>
+          <w:szCs w:val="28"/>
+        </w:rPr>
+        <w:t>-with-</w:t>
+      </w:r>
+      <w:proofErr w:type="spellStart"/>
+      <w:r>
+        <w:rPr>
+          <w:b/>
+          <w:bCs/>
+          <w:sz w:val="28"/>
+          <w:szCs w:val="28"/>
+        </w:rPr>
+        <w:t>mongodb</w:t>
+      </w:r>
+      <w:proofErr w:type="spellEnd"/>
+    </w:p>
+    <w:p>
+      <w:pPr>
+        <w:rPr>
+          <w:b/>
+          <w:bCs/>
+          <w:sz w:val="28"/>
+          <w:szCs w:val="28"/>
+        </w:rPr>
+      </w:pPr>
+      <w:proofErr w:type="spellStart"/>
+      <w:r>
+        <w:rPr>
+          <w:b/>
+          <w:bCs/>
+          <w:sz w:val="28"/>
+          <w:szCs w:val="28"/>
+        </w:rPr>
+        <w:t>npm</w:t>
+      </w:r>
+      <w:proofErr w:type="spellEnd"/>
+      <w:r>
+        <w:rPr>
+          <w:b/>
+          <w:bCs/>
+          <w:sz w:val="28"/>
+          <w:szCs w:val="28"/>
+        </w:rPr>
+        <w:t xml:space="preserve"> </w:t>
+      </w:r>
+      <w:proofErr w:type="spellStart"/>
+      <w:r>
+        <w:rPr>
+          <w:b/>
+          <w:bCs/>
+          <w:sz w:val="28"/>
+          <w:szCs w:val="28"/>
+        </w:rPr>
+        <w:t>init</w:t>
+      </w:r>
+      <w:proofErr w:type="spellEnd"/>
+      <w:r>
+        <w:rPr>
+          <w:b/>
+          <w:bCs/>
+          <w:sz w:val="28"/>
+          <w:szCs w:val="28"/>
+        </w:rPr>
+        <w:t xml:space="preserve"> -y</w:t>
+      </w:r>
+    </w:p>
+    <w:p>
+      <w:pPr>
+        <w:rPr>
+          <w:sz w:val="28"/>
+          <w:szCs w:val="28"/>
+        </w:rPr>
+      </w:pPr>
+      <w:proofErr w:type="spellStart"/>
+      <w:r>
+        <w:rPr>
+          <w:sz w:val="28"/>
+          <w:szCs w:val="28"/>
+        </w:rPr>
+        <w:t>npm</w:t>
+      </w:r>
+      <w:proofErr w:type="spellEnd"/>
+      <w:r>
+        <w:rPr>
+          <w:sz w:val="28"/>
+          <w:szCs w:val="28"/>
+        </w:rPr>
+        <w:t xml:space="preserve"> install </w:t>
+      </w:r>
+      <w:r>
+        <w:rPr>
+          <w:b/>
+          <w:bCs/>
+          <w:sz w:val="28"/>
+          <w:szCs w:val="28"/>
+        </w:rPr>
+        <w:t xml:space="preserve">express </w:t>
+      </w:r>
+      <w:proofErr w:type="spellStart"/>
+      <w:r>
+        <w:rPr>
+          <w:b/>
+          <w:bCs/>
+          <w:sz w:val="28"/>
+          <w:szCs w:val="28"/>
+        </w:rPr>
+        <w:t>mongodb</w:t>
+      </w:r>
+      <w:proofErr w:type="spellEnd"/>
+    </w:p>
+    <w:p>
+      <w:pPr>
+        <w:rPr>
+          <w:sz w:val="28"/>
+          <w:szCs w:val="28"/>
+        </w:rPr>
+      </w:pPr>
+      <w:r>
+        <w:rPr>
+          <w:sz w:val="28"/>
+          <w:szCs w:val="28"/>
+        </w:rPr>
+        <w:t xml:space="preserve">then open the project in VS code </w:t>
+      </w:r>
+    </w:p>
+    <w:p>
+      <w:pPr>
+        <w:rPr>
+          <w:sz w:val="28"/>
+          <w:szCs w:val="28"/>
+        </w:rPr>
+      </w:pPr>
+      <w:r>
+        <w:rPr>
+          <w:sz w:val="28"/>
+          <w:szCs w:val="28"/>
+        </w:rPr>
+        <w:t xml:space="preserve"> </w:t>
+      </w:r>
+    </w:p>
+    <w:p>
+      <w:pPr>
+        <w:rPr>
+          <w:sz w:val="28"/>
+          <w:szCs w:val="28"/>
+        </w:rPr>
+      </w:pPr>
+    </w:p>
+    <w:p>
+      <w:pPr>
+        <w:rPr>
+          <w:b/>
+          <w:bCs/>
+          <w:sz w:val="28"/>
+          <w:szCs w:val="28"/>
+        </w:rPr>
+      </w:pPr>
+      <w:r>
+        <w:rPr>
+          <w:b/>
+          <w:bCs/>
+          <w:sz w:val="28"/>
+          <w:szCs w:val="28"/>
+        </w:rPr>
+        <w:t xml:space="preserve"> </w:t>
+      </w:r>
     </w:p>
     <w:p>
       <w:pPr>
@@ -916,6 +1394,7 @@
         <w:rPr>
           <w:noProof/>
         </w:rPr>
+        <w:lastRenderedPageBreak/>
         <w:drawing>
           <wp:inline distT="0" distB="0" distL="0" distR="0" wp14:anchorId="5BA91F7D" wp14:editId="4387C33F">
             <wp:extent cx="5731510" cy="2876550"/>
@@ -980,7 +1459,6 @@
         <w:rPr>
           <w:noProof/>
         </w:rPr>
-        <w:lastRenderedPageBreak/>
         <w:drawing>
           <wp:inline distT="0" distB="0" distL="0" distR="0" wp14:anchorId="1581A651" wp14:editId="6ABB7838">
             <wp:extent cx="5731510" cy="3024505"/>
@@ -1323,6 +1801,7 @@
           <w:sz w:val="28"/>
           <w:szCs w:val="28"/>
         </w:rPr>
+        <w:lastRenderedPageBreak/>
         <w:t xml:space="preserve">Post Man plugin </w:t>
       </w:r>
     </w:p>
@@ -1487,7 +1966,6 @@
           <w:szCs w:val="28"/>
           <w:highlight w:val="yellow"/>
         </w:rPr>
-        <w:lastRenderedPageBreak/>
         <w:t>npm</w:t>
       </w:r>
       <w:proofErr w:type="spellEnd"/>
@@ -1726,6 +2204,7 @@
           <w:sz w:val="28"/>
           <w:szCs w:val="28"/>
         </w:rPr>
+        <w:lastRenderedPageBreak/>
         <w:t xml:space="preserve"> </w:t>
       </w:r>
     </w:p>

--- a/Phaes 4 - Develop a Reliable Backend with Node and Express/Phase 4 - Day 8 - 21-09-2025.docx
+++ b/Phaes 4 - Develop a Reliable Backend with Node and Express/Phase 4 - Day 8 - 21-09-2025.docx
@@ -124,7 +124,6 @@
         </w:rPr>
         <w:t xml:space="preserve">Create the folder as </w:t>
       </w:r>
-      <w:proofErr w:type="spellStart"/>
       <w:r>
         <w:rPr>
           <w:b/>
@@ -134,7 +133,6 @@
         </w:rPr>
         <w:t>SimpleRestAPI</w:t>
       </w:r>
-      <w:proofErr w:type="spellEnd"/>
       <w:r>
         <w:rPr>
           <w:sz w:val="28"/>
@@ -150,72 +148,352 @@
           <w:szCs w:val="28"/>
         </w:rPr>
       </w:pPr>
-      <w:proofErr w:type="spellStart"/>
       <w:r>
         <w:rPr>
           <w:sz w:val="28"/>
           <w:szCs w:val="28"/>
           <w:highlight w:val="yellow"/>
         </w:rPr>
-        <w:t>npm</w:t>
-      </w:r>
-      <w:proofErr w:type="spellEnd"/>
+        <w:t>npm init -y</w:t>
+      </w:r>
+      <w:r>
+        <w:rPr>
+          <w:sz w:val="28"/>
+          <w:szCs w:val="28"/>
+        </w:rPr>
+        <w:tab/>
+      </w:r>
+      <w:r>
+        <w:rPr>
+          <w:sz w:val="28"/>
+          <w:szCs w:val="28"/>
+        </w:rPr>
+        <w:tab/>
+      </w:r>
+      <w:r>
+        <w:rPr>
+          <w:sz w:val="28"/>
+          <w:szCs w:val="28"/>
+        </w:rPr>
+        <w:tab/>
+        <w:t xml:space="preserve">package.json </w:t>
+      </w:r>
+    </w:p>
+    <w:p>
+      <w:pPr>
+        <w:rPr>
+          <w:sz w:val="28"/>
+          <w:szCs w:val="28"/>
+        </w:rPr>
+      </w:pPr>
       <w:r>
         <w:rPr>
           <w:sz w:val="28"/>
           <w:szCs w:val="28"/>
           <w:highlight w:val="yellow"/>
         </w:rPr>
+        <w:t>npm install express</w:t>
+      </w:r>
+      <w:r>
+        <w:rPr>
+          <w:sz w:val="28"/>
+          <w:szCs w:val="28"/>
+        </w:rPr>
+        <w:tab/>
+      </w:r>
+      <w:r>
+        <w:rPr>
+          <w:sz w:val="28"/>
+          <w:szCs w:val="28"/>
+        </w:rPr>
+        <w:tab/>
+      </w:r>
+    </w:p>
+    <w:p>
+      <w:pPr>
+        <w:rPr>
+          <w:sz w:val="28"/>
+          <w:szCs w:val="28"/>
+        </w:rPr>
+      </w:pPr>
+      <w:r>
+        <w:rPr>
+          <w:sz w:val="28"/>
+          <w:szCs w:val="28"/>
+        </w:rPr>
+        <w:t xml:space="preserve">Open the folder inside a VS Code </w:t>
+      </w:r>
+    </w:p>
+    <w:p>
+      <w:pPr>
+        <w:rPr>
+          <w:sz w:val="28"/>
+          <w:szCs w:val="28"/>
+        </w:rPr>
+      </w:pPr>
+    </w:p>
+    <w:p>
+      <w:pPr>
+        <w:rPr>
+          <w:sz w:val="28"/>
+          <w:szCs w:val="28"/>
+        </w:rPr>
+      </w:pPr>
+      <w:r>
+        <w:rPr>
+          <w:sz w:val="28"/>
+          <w:szCs w:val="28"/>
+          <w:highlight w:val="yellow"/>
+        </w:rPr>
+        <w:t>m</w:t>
+      </w:r>
+      <w:r>
+        <w:rPr>
+          <w:sz w:val="28"/>
+          <w:szCs w:val="28"/>
+          <w:highlight w:val="yellow"/>
+        </w:rPr>
+        <w:t>ongodb</w:t>
+      </w:r>
+      <w:r>
+        <w:rPr>
+          <w:sz w:val="28"/>
+          <w:szCs w:val="28"/>
+        </w:rPr>
+        <w:t xml:space="preserve"> : mongodb is another external native module provided by node js which help to connect mongo db database using node js program. Using node js / express js we can store, delete, update and retrieve documents from mongo db database. </w:t>
+      </w:r>
+    </w:p>
+    <w:p>
+      <w:pPr>
+        <w:rPr>
+          <w:sz w:val="28"/>
+          <w:szCs w:val="28"/>
+        </w:rPr>
+      </w:pPr>
+      <w:r>
+        <w:rPr>
+          <w:sz w:val="28"/>
+          <w:szCs w:val="28"/>
+          <w:highlight w:val="yellow"/>
+        </w:rPr>
+        <w:t>mysql</w:t>
+      </w:r>
+      <w:r>
+        <w:rPr>
+          <w:b/>
+          <w:bCs/>
+          <w:sz w:val="28"/>
+          <w:szCs w:val="28"/>
+          <w:highlight w:val="yellow"/>
+        </w:rPr>
+        <w:t xml:space="preserve"> :</w:t>
+      </w:r>
+      <w:r>
+        <w:rPr>
+          <w:b/>
+          <w:bCs/>
+          <w:sz w:val="28"/>
+          <w:szCs w:val="28"/>
+        </w:rPr>
         <w:t xml:space="preserve"> </w:t>
       </w:r>
-      <w:proofErr w:type="spellStart"/>
+      <w:r>
+        <w:rPr>
+          <w:sz w:val="28"/>
+          <w:szCs w:val="28"/>
+        </w:rPr>
+        <w:t xml:space="preserve">mysql is node js external module which help to connect mysql database using node js as well as express js. </w:t>
+      </w:r>
+    </w:p>
+    <w:p>
+      <w:pPr>
+        <w:rPr>
+          <w:sz w:val="28"/>
+          <w:szCs w:val="28"/>
+        </w:rPr>
+      </w:pPr>
+    </w:p>
+    <w:p>
+      <w:pPr>
+        <w:rPr>
+          <w:b/>
+          <w:bCs/>
+          <w:sz w:val="28"/>
+          <w:szCs w:val="28"/>
+        </w:rPr>
+      </w:pPr>
+      <w:r>
+        <w:rPr>
+          <w:sz w:val="28"/>
+          <w:szCs w:val="28"/>
+        </w:rPr>
+        <w:t xml:space="preserve">Create a folder with name as </w:t>
+      </w:r>
+      <w:r>
+        <w:rPr>
+          <w:b/>
+          <w:bCs/>
+          <w:sz w:val="28"/>
+          <w:szCs w:val="28"/>
+        </w:rPr>
+        <w:t>product-restapi-with-mongodb</w:t>
+      </w:r>
+    </w:p>
+    <w:p>
+      <w:pPr>
+        <w:rPr>
+          <w:b/>
+          <w:bCs/>
+          <w:sz w:val="28"/>
+          <w:szCs w:val="28"/>
+        </w:rPr>
+      </w:pPr>
+      <w:r>
+        <w:rPr>
+          <w:b/>
+          <w:bCs/>
+          <w:sz w:val="28"/>
+          <w:szCs w:val="28"/>
+        </w:rPr>
+        <w:t>npm init -y</w:t>
+      </w:r>
+    </w:p>
+    <w:p>
+      <w:pPr>
+        <w:rPr>
+          <w:sz w:val="28"/>
+          <w:szCs w:val="28"/>
+        </w:rPr>
+      </w:pPr>
+      <w:r>
+        <w:rPr>
+          <w:sz w:val="28"/>
+          <w:szCs w:val="28"/>
+        </w:rPr>
+        <w:t xml:space="preserve">npm install </w:t>
+      </w:r>
+      <w:r>
+        <w:rPr>
+          <w:b/>
+          <w:bCs/>
+          <w:sz w:val="28"/>
+          <w:szCs w:val="28"/>
+        </w:rPr>
+        <w:t>express mongodb</w:t>
+      </w:r>
+    </w:p>
+    <w:p>
+      <w:pPr>
+        <w:rPr>
+          <w:sz w:val="28"/>
+          <w:szCs w:val="28"/>
+        </w:rPr>
+      </w:pPr>
+      <w:r>
+        <w:rPr>
+          <w:sz w:val="28"/>
+          <w:szCs w:val="28"/>
+        </w:rPr>
+        <w:t xml:space="preserve">then open the project in VS code </w:t>
+      </w:r>
+    </w:p>
+    <w:p>
+      <w:pPr>
+        <w:rPr>
+          <w:sz w:val="28"/>
+          <w:szCs w:val="28"/>
+        </w:rPr>
+      </w:pPr>
+      <w:r>
+        <w:rPr>
+          <w:sz w:val="28"/>
+          <w:szCs w:val="28"/>
+        </w:rPr>
+        <w:t xml:space="preserve"> </w:t>
+      </w:r>
+    </w:p>
+    <w:p>
+      <w:pPr>
+        <w:rPr>
+          <w:sz w:val="28"/>
+          <w:szCs w:val="28"/>
+        </w:rPr>
+      </w:pPr>
+      <w:r>
+        <w:rPr>
+          <w:sz w:val="28"/>
+          <w:szCs w:val="28"/>
+        </w:rPr>
+        <w:t xml:space="preserve">In Node JS we can read static or resource information from environment file. </w:t>
+      </w:r>
+    </w:p>
+    <w:p>
+      <w:pPr>
+        <w:rPr>
+          <w:sz w:val="28"/>
+          <w:szCs w:val="28"/>
+        </w:rPr>
+      </w:pPr>
+      <w:r>
+        <w:rPr>
+          <w:sz w:val="28"/>
+          <w:szCs w:val="28"/>
+        </w:rPr>
+        <w:t xml:space="preserve">Resources like port number, db URL, collection name, etc. </w:t>
+      </w:r>
+    </w:p>
+    <w:p>
+      <w:pPr>
+        <w:rPr>
+          <w:sz w:val="28"/>
+          <w:szCs w:val="28"/>
+        </w:rPr>
+      </w:pPr>
+      <w:r>
+        <w:rPr>
+          <w:sz w:val="28"/>
+          <w:szCs w:val="28"/>
+        </w:rPr>
+        <w:t xml:space="preserve">.env </w:t>
+      </w:r>
+    </w:p>
+    <w:p>
+      <w:pPr>
+        <w:rPr>
+          <w:sz w:val="28"/>
+          <w:szCs w:val="28"/>
+        </w:rPr>
+      </w:pPr>
+      <w:r>
+        <w:rPr>
+          <w:sz w:val="28"/>
+          <w:szCs w:val="28"/>
+        </w:rPr>
+        <w:t xml:space="preserve">Inside this file we need key resource details in the form of key-value pairs. </w:t>
+      </w:r>
+    </w:p>
+    <w:p>
+      <w:pPr>
+        <w:rPr>
+          <w:sz w:val="28"/>
+          <w:szCs w:val="28"/>
+        </w:rPr>
+      </w:pPr>
+      <w:r>
+        <w:rPr>
+          <w:sz w:val="28"/>
+          <w:szCs w:val="28"/>
+        </w:rPr>
+        <w:t xml:space="preserve">To load the resource information from .env file we need to use another third party module ie </w:t>
+      </w:r>
       <w:r>
         <w:rPr>
           <w:sz w:val="28"/>
           <w:szCs w:val="28"/>
           <w:highlight w:val="yellow"/>
         </w:rPr>
-        <w:t>init</w:t>
-      </w:r>
-      <w:proofErr w:type="spellEnd"/>
-      <w:r>
-        <w:rPr>
-          <w:sz w:val="28"/>
-          <w:szCs w:val="28"/>
-          <w:highlight w:val="yellow"/>
-        </w:rPr>
-        <w:t xml:space="preserve"> -y</w:t>
-      </w:r>
-      <w:r>
-        <w:rPr>
-          <w:sz w:val="28"/>
-          <w:szCs w:val="28"/>
-        </w:rPr>
-        <w:tab/>
-      </w:r>
-      <w:r>
-        <w:rPr>
-          <w:sz w:val="28"/>
-          <w:szCs w:val="28"/>
-        </w:rPr>
-        <w:tab/>
-      </w:r>
-      <w:r>
-        <w:rPr>
-          <w:sz w:val="28"/>
-          <w:szCs w:val="28"/>
-        </w:rPr>
-        <w:tab/>
-      </w:r>
-      <w:proofErr w:type="spellStart"/>
-      <w:r>
-        <w:rPr>
-          <w:sz w:val="28"/>
-          <w:szCs w:val="28"/>
-        </w:rPr>
-        <w:t>package.json</w:t>
-      </w:r>
-      <w:proofErr w:type="spellEnd"/>
+        <w:t>dotevn</w:t>
+      </w:r>
       <w:r>
         <w:rPr>
           <w:sz w:val="28"/>
@@ -227,520 +505,69 @@
     <w:p>
       <w:pPr>
         <w:rPr>
-          <w:sz w:val="28"/>
-          <w:szCs w:val="28"/>
-        </w:rPr>
-      </w:pPr>
-      <w:proofErr w:type="spellStart"/>
-      <w:r>
-        <w:rPr>
-          <w:sz w:val="28"/>
-          <w:szCs w:val="28"/>
-          <w:highlight w:val="yellow"/>
-        </w:rPr>
-        <w:t>npm</w:t>
-      </w:r>
-      <w:proofErr w:type="spellEnd"/>
-      <w:r>
-        <w:rPr>
-          <w:sz w:val="28"/>
-          <w:szCs w:val="28"/>
-          <w:highlight w:val="yellow"/>
-        </w:rPr>
-        <w:t xml:space="preserve"> install express</w:t>
-      </w:r>
-      <w:r>
-        <w:rPr>
-          <w:sz w:val="28"/>
-          <w:szCs w:val="28"/>
-        </w:rPr>
-        <w:tab/>
-      </w:r>
-      <w:r>
-        <w:rPr>
-          <w:sz w:val="28"/>
-          <w:szCs w:val="28"/>
-        </w:rPr>
-        <w:tab/>
-      </w:r>
-    </w:p>
-    <w:p>
-      <w:pPr>
-        <w:rPr>
-          <w:sz w:val="28"/>
-          <w:szCs w:val="28"/>
-        </w:rPr>
-      </w:pPr>
-      <w:r>
-        <w:rPr>
-          <w:sz w:val="28"/>
-          <w:szCs w:val="28"/>
-        </w:rPr>
-        <w:t xml:space="preserve">Open the folder inside a VS Code </w:t>
-      </w:r>
-    </w:p>
-    <w:p>
-      <w:pPr>
-        <w:rPr>
-          <w:sz w:val="28"/>
-          <w:szCs w:val="28"/>
-        </w:rPr>
-      </w:pPr>
-    </w:p>
-    <w:p>
-      <w:pPr>
-        <w:rPr>
-          <w:sz w:val="28"/>
-          <w:szCs w:val="28"/>
-        </w:rPr>
-      </w:pPr>
-      <w:proofErr w:type="spellStart"/>
-      <w:r>
-        <w:rPr>
-          <w:sz w:val="28"/>
-          <w:szCs w:val="28"/>
-          <w:highlight w:val="yellow"/>
-        </w:rPr>
-        <w:t>m</w:t>
-      </w:r>
-      <w:r>
-        <w:rPr>
-          <w:sz w:val="28"/>
-          <w:szCs w:val="28"/>
-          <w:highlight w:val="yellow"/>
-        </w:rPr>
-        <w:t>ongodb</w:t>
-      </w:r>
-      <w:proofErr w:type="spellEnd"/>
-      <w:r>
-        <w:rPr>
-          <w:sz w:val="28"/>
-          <w:szCs w:val="28"/>
-        </w:rPr>
-        <w:t xml:space="preserve"> : </w:t>
-      </w:r>
-      <w:proofErr w:type="spellStart"/>
-      <w:r>
-        <w:rPr>
-          <w:sz w:val="28"/>
-          <w:szCs w:val="28"/>
-        </w:rPr>
-        <w:t>mongodb</w:t>
-      </w:r>
-      <w:proofErr w:type="spellEnd"/>
-      <w:r>
-        <w:rPr>
-          <w:sz w:val="28"/>
-          <w:szCs w:val="28"/>
-        </w:rPr>
-        <w:t xml:space="preserve"> is another external native module provided by node </w:t>
-      </w:r>
-      <w:proofErr w:type="spellStart"/>
-      <w:r>
-        <w:rPr>
-          <w:sz w:val="28"/>
-          <w:szCs w:val="28"/>
-        </w:rPr>
-        <w:t>js</w:t>
-      </w:r>
-      <w:proofErr w:type="spellEnd"/>
-      <w:r>
-        <w:rPr>
-          <w:sz w:val="28"/>
-          <w:szCs w:val="28"/>
-        </w:rPr>
-        <w:t xml:space="preserve"> which help to connect mongo </w:t>
-      </w:r>
-      <w:proofErr w:type="spellStart"/>
-      <w:r>
-        <w:rPr>
-          <w:sz w:val="28"/>
-          <w:szCs w:val="28"/>
-        </w:rPr>
-        <w:t>db</w:t>
-      </w:r>
-      <w:proofErr w:type="spellEnd"/>
-      <w:r>
-        <w:rPr>
-          <w:sz w:val="28"/>
-          <w:szCs w:val="28"/>
-        </w:rPr>
-        <w:t xml:space="preserve"> database using node </w:t>
-      </w:r>
-      <w:proofErr w:type="spellStart"/>
-      <w:r>
-        <w:rPr>
-          <w:sz w:val="28"/>
-          <w:szCs w:val="28"/>
-        </w:rPr>
-        <w:t>js</w:t>
-      </w:r>
-      <w:proofErr w:type="spellEnd"/>
-      <w:r>
-        <w:rPr>
-          <w:sz w:val="28"/>
-          <w:szCs w:val="28"/>
-        </w:rPr>
-        <w:t xml:space="preserve"> program. Using node </w:t>
-      </w:r>
-      <w:proofErr w:type="spellStart"/>
-      <w:r>
-        <w:rPr>
-          <w:sz w:val="28"/>
-          <w:szCs w:val="28"/>
-        </w:rPr>
-        <w:t>js</w:t>
-      </w:r>
-      <w:proofErr w:type="spellEnd"/>
-      <w:r>
-        <w:rPr>
-          <w:sz w:val="28"/>
-          <w:szCs w:val="28"/>
-        </w:rPr>
-        <w:t xml:space="preserve"> / express </w:t>
-      </w:r>
-      <w:proofErr w:type="spellStart"/>
-      <w:r>
-        <w:rPr>
-          <w:sz w:val="28"/>
-          <w:szCs w:val="28"/>
-        </w:rPr>
-        <w:t>js</w:t>
-      </w:r>
-      <w:proofErr w:type="spellEnd"/>
-      <w:r>
-        <w:rPr>
-          <w:sz w:val="28"/>
-          <w:szCs w:val="28"/>
-        </w:rPr>
-        <w:t xml:space="preserve"> we can store, delete, update and retrieve documents from mongo </w:t>
-      </w:r>
-      <w:proofErr w:type="spellStart"/>
-      <w:r>
-        <w:rPr>
-          <w:sz w:val="28"/>
-          <w:szCs w:val="28"/>
-        </w:rPr>
-        <w:t>db</w:t>
-      </w:r>
-      <w:proofErr w:type="spellEnd"/>
-      <w:r>
-        <w:rPr>
-          <w:sz w:val="28"/>
-          <w:szCs w:val="28"/>
-        </w:rPr>
-        <w:t xml:space="preserve"> database. </w:t>
-      </w:r>
-    </w:p>
-    <w:p>
-      <w:pPr>
-        <w:rPr>
-          <w:sz w:val="28"/>
-          <w:szCs w:val="28"/>
-        </w:rPr>
-      </w:pPr>
-      <w:proofErr w:type="spellStart"/>
-      <w:r>
-        <w:rPr>
-          <w:sz w:val="28"/>
-          <w:szCs w:val="28"/>
-          <w:highlight w:val="yellow"/>
-        </w:rPr>
-        <w:t>mysql</w:t>
-      </w:r>
-      <w:proofErr w:type="spellEnd"/>
-      <w:r>
-        <w:rPr>
-          <w:b/>
-          <w:bCs/>
-          <w:sz w:val="28"/>
-          <w:szCs w:val="28"/>
-          <w:highlight w:val="yellow"/>
-        </w:rPr>
-        <w:t xml:space="preserve"> :</w:t>
-      </w:r>
-      <w:r>
-        <w:rPr>
-          <w:b/>
-          <w:bCs/>
+          <w:b/>
+          <w:bCs/>
+          <w:sz w:val="28"/>
+          <w:szCs w:val="28"/>
+        </w:rPr>
+      </w:pPr>
+    </w:p>
+    <w:p>
+      <w:pPr>
+        <w:rPr>
+          <w:sz w:val="28"/>
+          <w:szCs w:val="28"/>
+        </w:rPr>
+      </w:pPr>
+      <w:r>
+        <w:rPr>
+          <w:sz w:val="28"/>
+          <w:szCs w:val="28"/>
+        </w:rPr>
+        <w:lastRenderedPageBreak/>
+        <w:t xml:space="preserve">npm install express mongodb dotenv </w:t>
+      </w:r>
+    </w:p>
+    <w:p>
+      <w:pPr>
+        <w:rPr>
+          <w:sz w:val="28"/>
+          <w:szCs w:val="28"/>
+        </w:rPr>
+      </w:pPr>
+      <w:r>
+        <w:rPr>
           <w:sz w:val="28"/>
           <w:szCs w:val="28"/>
         </w:rPr>
         <w:t xml:space="preserve"> </w:t>
       </w:r>
-      <w:proofErr w:type="spellStart"/>
-      <w:r>
-        <w:rPr>
-          <w:sz w:val="28"/>
-          <w:szCs w:val="28"/>
-        </w:rPr>
-        <w:t>mysql</w:t>
-      </w:r>
-      <w:proofErr w:type="spellEnd"/>
-      <w:r>
-        <w:rPr>
-          <w:sz w:val="28"/>
-          <w:szCs w:val="28"/>
-        </w:rPr>
-        <w:t xml:space="preserve"> is node </w:t>
-      </w:r>
-      <w:proofErr w:type="spellStart"/>
-      <w:r>
-        <w:rPr>
-          <w:sz w:val="28"/>
-          <w:szCs w:val="28"/>
-        </w:rPr>
-        <w:t>js</w:t>
-      </w:r>
-      <w:proofErr w:type="spellEnd"/>
-      <w:r>
-        <w:rPr>
-          <w:sz w:val="28"/>
-          <w:szCs w:val="28"/>
-        </w:rPr>
-        <w:t xml:space="preserve"> external module which help to connect </w:t>
-      </w:r>
-      <w:proofErr w:type="spellStart"/>
-      <w:r>
-        <w:rPr>
-          <w:sz w:val="28"/>
-          <w:szCs w:val="28"/>
-        </w:rPr>
-        <w:t>mysql</w:t>
-      </w:r>
-      <w:proofErr w:type="spellEnd"/>
-      <w:r>
-        <w:rPr>
-          <w:sz w:val="28"/>
-          <w:szCs w:val="28"/>
-        </w:rPr>
-        <w:t xml:space="preserve"> database using node </w:t>
-      </w:r>
-      <w:proofErr w:type="spellStart"/>
-      <w:r>
-        <w:rPr>
-          <w:sz w:val="28"/>
-          <w:szCs w:val="28"/>
-        </w:rPr>
-        <w:t>js</w:t>
-      </w:r>
-      <w:proofErr w:type="spellEnd"/>
-      <w:r>
-        <w:rPr>
-          <w:sz w:val="28"/>
-          <w:szCs w:val="28"/>
-        </w:rPr>
-        <w:t xml:space="preserve"> as well as express </w:t>
-      </w:r>
-      <w:proofErr w:type="spellStart"/>
-      <w:r>
-        <w:rPr>
-          <w:sz w:val="28"/>
-          <w:szCs w:val="28"/>
-        </w:rPr>
-        <w:t>js</w:t>
-      </w:r>
-      <w:proofErr w:type="spellEnd"/>
-      <w:r>
-        <w:rPr>
-          <w:sz w:val="28"/>
-          <w:szCs w:val="28"/>
-        </w:rPr>
-        <w:t xml:space="preserve">. </w:t>
-      </w:r>
-    </w:p>
-    <w:p>
-      <w:pPr>
-        <w:rPr>
-          <w:sz w:val="28"/>
-          <w:szCs w:val="28"/>
-        </w:rPr>
-      </w:pPr>
-    </w:p>
-    <w:p>
-      <w:pPr>
-        <w:rPr>
-          <w:b/>
-          <w:bCs/>
-          <w:sz w:val="28"/>
-          <w:szCs w:val="28"/>
-        </w:rPr>
-      </w:pPr>
-      <w:r>
-        <w:rPr>
-          <w:sz w:val="28"/>
-          <w:szCs w:val="28"/>
-        </w:rPr>
-        <w:t xml:space="preserve">Create a folder with name as </w:t>
-      </w:r>
-      <w:r>
-        <w:rPr>
-          <w:b/>
-          <w:bCs/>
-          <w:sz w:val="28"/>
-          <w:szCs w:val="28"/>
-        </w:rPr>
-        <w:t>product-</w:t>
-      </w:r>
-      <w:proofErr w:type="spellStart"/>
-      <w:r>
-        <w:rPr>
-          <w:b/>
-          <w:bCs/>
-          <w:sz w:val="28"/>
-          <w:szCs w:val="28"/>
-        </w:rPr>
-        <w:t>restapi</w:t>
-      </w:r>
-      <w:proofErr w:type="spellEnd"/>
-      <w:r>
-        <w:rPr>
-          <w:b/>
-          <w:bCs/>
-          <w:sz w:val="28"/>
-          <w:szCs w:val="28"/>
-        </w:rPr>
-        <w:t>-with-</w:t>
-      </w:r>
-      <w:proofErr w:type="spellStart"/>
-      <w:r>
-        <w:rPr>
-          <w:b/>
-          <w:bCs/>
-          <w:sz w:val="28"/>
-          <w:szCs w:val="28"/>
-        </w:rPr>
-        <w:t>mongodb</w:t>
-      </w:r>
-      <w:proofErr w:type="spellEnd"/>
-    </w:p>
-    <w:p>
-      <w:pPr>
-        <w:rPr>
-          <w:b/>
-          <w:bCs/>
-          <w:sz w:val="28"/>
-          <w:szCs w:val="28"/>
-        </w:rPr>
-      </w:pPr>
-      <w:proofErr w:type="spellStart"/>
-      <w:r>
-        <w:rPr>
-          <w:b/>
-          <w:bCs/>
-          <w:sz w:val="28"/>
-          <w:szCs w:val="28"/>
-        </w:rPr>
-        <w:t>npm</w:t>
-      </w:r>
-      <w:proofErr w:type="spellEnd"/>
-      <w:r>
-        <w:rPr>
-          <w:b/>
-          <w:bCs/>
-          <w:sz w:val="28"/>
-          <w:szCs w:val="28"/>
-        </w:rPr>
-        <w:t xml:space="preserve"> </w:t>
-      </w:r>
-      <w:proofErr w:type="spellStart"/>
-      <w:r>
-        <w:rPr>
-          <w:b/>
-          <w:bCs/>
-          <w:sz w:val="28"/>
-          <w:szCs w:val="28"/>
-        </w:rPr>
-        <w:t>init</w:t>
-      </w:r>
-      <w:proofErr w:type="spellEnd"/>
-      <w:r>
-        <w:rPr>
-          <w:b/>
-          <w:bCs/>
-          <w:sz w:val="28"/>
-          <w:szCs w:val="28"/>
-        </w:rPr>
-        <w:t xml:space="preserve"> -y</w:t>
-      </w:r>
-    </w:p>
-    <w:p>
-      <w:pPr>
-        <w:rPr>
-          <w:sz w:val="28"/>
-          <w:szCs w:val="28"/>
-        </w:rPr>
-      </w:pPr>
-      <w:proofErr w:type="spellStart"/>
-      <w:r>
-        <w:rPr>
-          <w:sz w:val="28"/>
-          <w:szCs w:val="28"/>
-        </w:rPr>
-        <w:t>npm</w:t>
-      </w:r>
-      <w:proofErr w:type="spellEnd"/>
-      <w:r>
-        <w:rPr>
-          <w:sz w:val="28"/>
-          <w:szCs w:val="28"/>
-        </w:rPr>
-        <w:t xml:space="preserve"> install </w:t>
-      </w:r>
-      <w:r>
-        <w:rPr>
-          <w:b/>
-          <w:bCs/>
-          <w:sz w:val="28"/>
-          <w:szCs w:val="28"/>
-        </w:rPr>
-        <w:t xml:space="preserve">express </w:t>
-      </w:r>
-      <w:proofErr w:type="spellStart"/>
-      <w:r>
-        <w:rPr>
-          <w:b/>
-          <w:bCs/>
-          <w:sz w:val="28"/>
-          <w:szCs w:val="28"/>
-        </w:rPr>
-        <w:t>mongodb</w:t>
-      </w:r>
-      <w:proofErr w:type="spellEnd"/>
-    </w:p>
-    <w:p>
-      <w:pPr>
-        <w:rPr>
-          <w:sz w:val="28"/>
-          <w:szCs w:val="28"/>
-        </w:rPr>
-      </w:pPr>
-      <w:r>
-        <w:rPr>
-          <w:sz w:val="28"/>
-          <w:szCs w:val="28"/>
-        </w:rPr>
-        <w:t xml:space="preserve">then open the project in VS code </w:t>
-      </w:r>
-    </w:p>
-    <w:p>
-      <w:pPr>
-        <w:rPr>
-          <w:sz w:val="28"/>
-          <w:szCs w:val="28"/>
-        </w:rPr>
-      </w:pPr>
-      <w:r>
-        <w:rPr>
-          <w:sz w:val="28"/>
-          <w:szCs w:val="28"/>
-        </w:rPr>
-        <w:t xml:space="preserve"> </w:t>
-      </w:r>
-    </w:p>
-    <w:p>
-      <w:pPr>
-        <w:rPr>
+    </w:p>
+    <w:p>
+      <w:pPr>
+        <w:rPr>
+          <w:b/>
+          <w:bCs/>
+          <w:sz w:val="28"/>
+          <w:szCs w:val="28"/>
+        </w:rPr>
+      </w:pPr>
+    </w:p>
+    <w:p>
+      <w:pPr>
+        <w:rPr>
+          <w:b/>
+          <w:bCs/>
+          <w:sz w:val="28"/>
+          <w:szCs w:val="28"/>
+        </w:rPr>
+      </w:pPr>
+    </w:p>
+    <w:p>
+      <w:pPr>
+        <w:rPr>
+          <w:b/>
+          <w:bCs/>
           <w:sz w:val="28"/>
           <w:szCs w:val="28"/>
         </w:rPr>
@@ -934,25 +761,7 @@
           <w:szCs w:val="28"/>
           <w:highlight w:val="yellow"/>
         </w:rPr>
-        <w:t xml:space="preserve">Get all product in </w:t>
-      </w:r>
-      <w:proofErr w:type="spellStart"/>
-      <w:r>
-        <w:rPr>
-          <w:sz w:val="28"/>
-          <w:szCs w:val="28"/>
-          <w:highlight w:val="yellow"/>
-        </w:rPr>
-        <w:t>json</w:t>
-      </w:r>
-      <w:proofErr w:type="spellEnd"/>
-      <w:r>
-        <w:rPr>
-          <w:sz w:val="28"/>
-          <w:szCs w:val="28"/>
-          <w:highlight w:val="yellow"/>
-        </w:rPr>
-        <w:t xml:space="preserve"> format</w:t>
+        <w:t>Get all product in json format</w:t>
       </w:r>
       <w:r>
         <w:rPr>
@@ -979,39 +788,7 @@
           <w:sz w:val="28"/>
           <w:szCs w:val="28"/>
         </w:rPr>
-        <w:t xml:space="preserve">Get particular product base upon some property like </w:t>
-      </w:r>
-      <w:proofErr w:type="spellStart"/>
-      <w:r>
-        <w:rPr>
-          <w:sz w:val="28"/>
-          <w:szCs w:val="28"/>
-        </w:rPr>
-        <w:t>pid</w:t>
-      </w:r>
-      <w:proofErr w:type="spellEnd"/>
-      <w:r>
-        <w:rPr>
-          <w:sz w:val="28"/>
-          <w:szCs w:val="28"/>
-        </w:rPr>
-        <w:t xml:space="preserve">, </w:t>
-      </w:r>
-      <w:proofErr w:type="spellStart"/>
-      <w:r>
-        <w:rPr>
-          <w:sz w:val="28"/>
-          <w:szCs w:val="28"/>
-        </w:rPr>
-        <w:t>pname</w:t>
-      </w:r>
-      <w:proofErr w:type="spellEnd"/>
-      <w:r>
-        <w:rPr>
-          <w:sz w:val="28"/>
-          <w:szCs w:val="28"/>
-        </w:rPr>
-        <w:t xml:space="preserve">, price </w:t>
+        <w:t xml:space="preserve">Get particular product base upon some property like pid, pname, price </w:t>
       </w:r>
     </w:p>
     <w:p>
@@ -1043,23 +820,13 @@
           <w:szCs w:val="28"/>
         </w:rPr>
       </w:pPr>
-      <w:proofErr w:type="spellStart"/>
       <w:r>
         <w:rPr>
           <w:sz w:val="28"/>
           <w:szCs w:val="28"/>
           <w:highlight w:val="yellow"/>
         </w:rPr>
-        <w:t>URL?key</w:t>
-      </w:r>
-      <w:proofErr w:type="spellEnd"/>
-      <w:r>
-        <w:rPr>
-          <w:sz w:val="28"/>
-          <w:szCs w:val="28"/>
-          <w:highlight w:val="yellow"/>
-        </w:rPr>
-        <w:t>=value</w:t>
+        <w:t>URL?key=value</w:t>
       </w:r>
     </w:p>
     <w:p>
@@ -1270,23 +1037,8 @@
           <w:sz w:val="28"/>
           <w:szCs w:val="28"/>
         </w:rPr>
-        <w:t xml:space="preserve">Post method data send through body part in different format like </w:t>
-      </w:r>
-      <w:proofErr w:type="spellStart"/>
-      <w:r>
-        <w:rPr>
-          <w:sz w:val="28"/>
-          <w:szCs w:val="28"/>
-        </w:rPr>
-        <w:t>json</w:t>
-      </w:r>
-      <w:proofErr w:type="spellEnd"/>
-      <w:r>
-        <w:rPr>
-          <w:sz w:val="28"/>
-          <w:szCs w:val="28"/>
-        </w:rPr>
-        <w:t xml:space="preserve"> or xml etc. </w:t>
+        <w:lastRenderedPageBreak/>
+        <w:t xml:space="preserve">Post method data send through body part in different format like json or xml etc. </w:t>
       </w:r>
     </w:p>
     <w:p>
@@ -1313,23 +1065,7 @@
           <w:sz w:val="28"/>
           <w:szCs w:val="28"/>
         </w:rPr>
-        <w:t xml:space="preserve">By default express </w:t>
-      </w:r>
-      <w:proofErr w:type="spellStart"/>
-      <w:r>
-        <w:rPr>
-          <w:sz w:val="28"/>
-          <w:szCs w:val="28"/>
-        </w:rPr>
-        <w:t>js</w:t>
-      </w:r>
-      <w:proofErr w:type="spellEnd"/>
-      <w:r>
-        <w:rPr>
-          <w:sz w:val="28"/>
-          <w:szCs w:val="28"/>
-        </w:rPr>
-        <w:t xml:space="preserve"> can’t extract body data from request object we need to use middleware. </w:t>
+        <w:t xml:space="preserve">By default express js can’t extract body data from request object we need to use middleware. </w:t>
       </w:r>
     </w:p>
     <w:p>
@@ -1394,7 +1130,6 @@
         <w:rPr>
           <w:noProof/>
         </w:rPr>
-        <w:lastRenderedPageBreak/>
         <w:drawing>
           <wp:inline distT="0" distB="0" distL="0" distR="0" wp14:anchorId="5BA91F7D" wp14:editId="4387C33F">
             <wp:extent cx="5731510" cy="2876550"/>
@@ -1578,17 +1313,9 @@
           <w:sz w:val="28"/>
           <w:szCs w:val="28"/>
         </w:rPr>
-        <w:t xml:space="preserve">Update the product price using </w:t>
-      </w:r>
-      <w:proofErr w:type="spellStart"/>
-      <w:r>
-        <w:rPr>
-          <w:sz w:val="28"/>
-          <w:szCs w:val="28"/>
-        </w:rPr>
-        <w:t>pid</w:t>
-      </w:r>
-      <w:proofErr w:type="spellEnd"/>
+        <w:lastRenderedPageBreak/>
+        <w:t>Update the product price using pid</w:t>
+      </w:r>
     </w:p>
     <w:p>
       <w:pPr>
@@ -1690,23 +1417,7 @@
           <w:sz w:val="28"/>
           <w:szCs w:val="28"/>
         </w:rPr>
-        <w:t xml:space="preserve">Delete the product using </w:t>
-      </w:r>
-      <w:proofErr w:type="spellStart"/>
-      <w:r>
-        <w:rPr>
-          <w:sz w:val="28"/>
-          <w:szCs w:val="28"/>
-        </w:rPr>
-        <w:t>pid</w:t>
-      </w:r>
-      <w:proofErr w:type="spellEnd"/>
-      <w:r>
-        <w:rPr>
-          <w:sz w:val="28"/>
-          <w:szCs w:val="28"/>
-        </w:rPr>
-        <w:t xml:space="preserve"> </w:t>
+        <w:t xml:space="preserve">Delete the product using pid </w:t>
       </w:r>
     </w:p>
     <w:p>
@@ -1742,66 +1453,25 @@
           <w:sz w:val="28"/>
           <w:szCs w:val="28"/>
         </w:rPr>
-        <w:t xml:space="preserve">To test these end or rest </w:t>
-      </w:r>
-      <w:proofErr w:type="spellStart"/>
-      <w:r>
-        <w:rPr>
-          <w:b/>
-          <w:bCs/>
-          <w:sz w:val="28"/>
-          <w:szCs w:val="28"/>
-        </w:rPr>
-        <w:t>api</w:t>
-      </w:r>
-      <w:proofErr w:type="spellEnd"/>
-      <w:r>
-        <w:rPr>
-          <w:b/>
-          <w:bCs/>
-          <w:sz w:val="28"/>
-          <w:szCs w:val="28"/>
-        </w:rPr>
-        <w:t xml:space="preserve"> we need some rest </w:t>
-      </w:r>
-      <w:proofErr w:type="spellStart"/>
-      <w:r>
-        <w:rPr>
-          <w:b/>
-          <w:bCs/>
-          <w:sz w:val="28"/>
-          <w:szCs w:val="28"/>
-        </w:rPr>
-        <w:t>api</w:t>
-      </w:r>
-      <w:proofErr w:type="spellEnd"/>
-      <w:r>
-        <w:rPr>
-          <w:b/>
-          <w:bCs/>
-          <w:sz w:val="28"/>
-          <w:szCs w:val="28"/>
-        </w:rPr>
-        <w:t xml:space="preserve"> plugin. </w:t>
-      </w:r>
-    </w:p>
-    <w:p>
-      <w:pPr>
-        <w:rPr>
-          <w:b/>
-          <w:bCs/>
-          <w:sz w:val="28"/>
-          <w:szCs w:val="28"/>
-        </w:rPr>
-      </w:pPr>
-      <w:r>
-        <w:rPr>
-          <w:b/>
-          <w:bCs/>
-          <w:sz w:val="28"/>
-          <w:szCs w:val="28"/>
-        </w:rPr>
-        <w:lastRenderedPageBreak/>
+        <w:t xml:space="preserve">To test these end or rest api we need some rest api plugin. </w:t>
+      </w:r>
+    </w:p>
+    <w:p>
+      <w:pPr>
+        <w:rPr>
+          <w:b/>
+          <w:bCs/>
+          <w:sz w:val="28"/>
+          <w:szCs w:val="28"/>
+        </w:rPr>
+      </w:pPr>
+      <w:r>
+        <w:rPr>
+          <w:b/>
+          <w:bCs/>
+          <w:sz w:val="28"/>
+          <w:szCs w:val="28"/>
+        </w:rPr>
         <w:t xml:space="preserve">Post Man plugin </w:t>
       </w:r>
     </w:p>
@@ -1926,27 +1596,7 @@
           <w:sz w:val="28"/>
           <w:szCs w:val="28"/>
         </w:rPr>
-        <w:t>product-rest-</w:t>
-      </w:r>
-      <w:proofErr w:type="spellStart"/>
-      <w:r>
-        <w:rPr>
-          <w:b/>
-          <w:bCs/>
-          <w:sz w:val="28"/>
-          <w:szCs w:val="28"/>
-        </w:rPr>
-        <w:t>api</w:t>
-      </w:r>
-      <w:proofErr w:type="spellEnd"/>
-      <w:r>
-        <w:rPr>
-          <w:b/>
-          <w:bCs/>
-          <w:sz w:val="28"/>
-          <w:szCs w:val="28"/>
-        </w:rPr>
-        <w:t xml:space="preserve"> </w:t>
+        <w:t xml:space="preserve">product-rest-api </w:t>
       </w:r>
     </w:p>
     <w:p>
@@ -1957,7 +1607,6 @@
           <w:highlight w:val="yellow"/>
         </w:rPr>
       </w:pPr>
-      <w:proofErr w:type="spellStart"/>
       <w:r>
         <w:rPr>
           <w:b/>
@@ -1966,9 +1615,8 @@
           <w:szCs w:val="28"/>
           <w:highlight w:val="yellow"/>
         </w:rPr>
-        <w:t>npm</w:t>
-      </w:r>
-      <w:proofErr w:type="spellEnd"/>
+        <w:t>npm init -y</w:t>
+      </w:r>
       <w:r>
         <w:rPr>
           <w:b/>
@@ -1977,30 +1625,35 @@
           <w:szCs w:val="28"/>
           <w:highlight w:val="yellow"/>
         </w:rPr>
-        <w:t xml:space="preserve"> </w:t>
-      </w:r>
-      <w:proofErr w:type="spellStart"/>
-      <w:r>
-        <w:rPr>
-          <w:b/>
-          <w:bCs/>
+        <w:tab/>
+      </w:r>
+      <w:r>
+        <w:rPr>
           <w:sz w:val="28"/>
           <w:szCs w:val="28"/>
           <w:highlight w:val="yellow"/>
         </w:rPr>
-        <w:t>init</w:t>
-      </w:r>
-      <w:proofErr w:type="spellEnd"/>
-      <w:r>
-        <w:rPr>
-          <w:b/>
-          <w:bCs/>
+        <w:tab/>
+      </w:r>
+      <w:r>
+        <w:rPr>
           <w:sz w:val="28"/>
           <w:szCs w:val="28"/>
           <w:highlight w:val="yellow"/>
         </w:rPr>
-        <w:t xml:space="preserve"> -y</w:t>
-      </w:r>
+        <w:tab/>
+        <w:t xml:space="preserve">create the package.json file </w:t>
+      </w:r>
+    </w:p>
+    <w:p>
+      <w:pPr>
+        <w:rPr>
+          <w:b/>
+          <w:bCs/>
+          <w:sz w:val="28"/>
+          <w:szCs w:val="28"/>
+        </w:rPr>
+      </w:pPr>
       <w:r>
         <w:rPr>
           <w:b/>
@@ -2009,74 +1662,7 @@
           <w:szCs w:val="28"/>
           <w:highlight w:val="yellow"/>
         </w:rPr>
-        <w:tab/>
-      </w:r>
-      <w:r>
-        <w:rPr>
-          <w:sz w:val="28"/>
-          <w:szCs w:val="28"/>
-          <w:highlight w:val="yellow"/>
-        </w:rPr>
-        <w:tab/>
-      </w:r>
-      <w:r>
-        <w:rPr>
-          <w:sz w:val="28"/>
-          <w:szCs w:val="28"/>
-          <w:highlight w:val="yellow"/>
-        </w:rPr>
-        <w:tab/>
-        <w:t xml:space="preserve">create the </w:t>
-      </w:r>
-      <w:proofErr w:type="spellStart"/>
-      <w:r>
-        <w:rPr>
-          <w:sz w:val="28"/>
-          <w:szCs w:val="28"/>
-          <w:highlight w:val="yellow"/>
-        </w:rPr>
-        <w:t>package.json</w:t>
-      </w:r>
-      <w:proofErr w:type="spellEnd"/>
-      <w:r>
-        <w:rPr>
-          <w:sz w:val="28"/>
-          <w:szCs w:val="28"/>
-          <w:highlight w:val="yellow"/>
-        </w:rPr>
-        <w:t xml:space="preserve"> file </w:t>
-      </w:r>
-    </w:p>
-    <w:p>
-      <w:pPr>
-        <w:rPr>
-          <w:b/>
-          <w:bCs/>
-          <w:sz w:val="28"/>
-          <w:szCs w:val="28"/>
-        </w:rPr>
-      </w:pPr>
-      <w:proofErr w:type="spellStart"/>
-      <w:r>
-        <w:rPr>
-          <w:b/>
-          <w:bCs/>
-          <w:sz w:val="28"/>
-          <w:szCs w:val="28"/>
-          <w:highlight w:val="yellow"/>
-        </w:rPr>
-        <w:t>npm</w:t>
-      </w:r>
-      <w:proofErr w:type="spellEnd"/>
-      <w:r>
-        <w:rPr>
-          <w:b/>
-          <w:bCs/>
-          <w:sz w:val="28"/>
-          <w:szCs w:val="28"/>
-          <w:highlight w:val="yellow"/>
-        </w:rPr>
-        <w:t xml:space="preserve"> install express</w:t>
+        <w:t>npm install express</w:t>
       </w:r>
       <w:r>
         <w:rPr>
@@ -2204,7 +1790,6 @@
           <w:sz w:val="28"/>
           <w:szCs w:val="28"/>
         </w:rPr>
-        <w:lastRenderedPageBreak/>
         <w:t xml:space="preserve"> </w:t>
       </w:r>
     </w:p>
